--- a/UPDATED.Game.Design.Template.docx
+++ b/UPDATED.Game.Design.Template.docx
@@ -57,7 +57,7 @@
                 <v:rect id="rectole0000000000" o:spid="_x0000_i1025" style="width:252pt;height:210pt" o:ole="" o:preferrelative="t" stroked="f">
                   <v:imagedata r:id="rId6" o:title=""/>
                 </v:rect>
-                <o:OLEObject Type="Embed" ProgID="StaticMetafile" ShapeID="rectole0000000000" DrawAspect="Content" ObjectID="_1725393941" r:id="rId7"/>
+                <o:OLEObject Type="Embed" ProgID="StaticMetafile" ShapeID="rectole0000000000" DrawAspect="Content" ObjectID="_1725449823" r:id="rId7"/>
               </w:object>
             </w:r>
           </w:p>
@@ -483,7 +483,59 @@
                 <w:sz w:val="28"/>
                 <w:u w:val="single"/>
               </w:rPr>
-              <w:t>” Gribbon</w:t>
+              <w:t xml:space="preserve">” </w:t>
+            </w:r>
+            <w:proofErr w:type="spellStart"/>
+            <w:r>
+              <w:rPr>
+                <w:rFonts w:ascii="Calibri" w:eastAsia="Calibri" w:hAnsi="Calibri" w:cs="Calibri"/>
+                <w:b/>
+                <w:sz w:val="28"/>
+                <w:u w:val="single"/>
+              </w:rPr>
+              <w:t>Gribbon</w:t>
+            </w:r>
+            <w:proofErr w:type="spellEnd"/>
+          </w:p>
+          <w:p>
+            <w:pPr>
+              <w:spacing w:after="0" w:line="240" w:lineRule="auto"/>
+              <w:jc w:val="center"/>
+              <w:rPr>
+                <w:rFonts w:ascii="Calibri" w:eastAsia="Calibri" w:hAnsi="Calibri" w:cs="Calibri"/>
+                <w:b/>
+                <w:sz w:val="28"/>
+                <w:u w:val="single"/>
+              </w:rPr>
+            </w:pPr>
+            <w:r>
+              <w:rPr>
+                <w:rFonts w:ascii="Calibri" w:eastAsia="Calibri" w:hAnsi="Calibri" w:cs="Calibri"/>
+                <w:b/>
+                <w:sz w:val="28"/>
+                <w:u w:val="single"/>
+              </w:rPr>
+              <w:t>Joshua “</w:t>
+            </w:r>
+            <w:proofErr w:type="spellStart"/>
+            <w:r>
+              <w:rPr>
+                <w:rFonts w:ascii="Calibri" w:eastAsia="Calibri" w:hAnsi="Calibri" w:cs="Calibri"/>
+                <w:b/>
+                <w:sz w:val="28"/>
+                <w:u w:val="single"/>
+              </w:rPr>
+              <w:t>LoRoo</w:t>
+            </w:r>
+            <w:proofErr w:type="spellEnd"/>
+            <w:r>
+              <w:rPr>
+                <w:rFonts w:ascii="Calibri" w:eastAsia="Calibri" w:hAnsi="Calibri" w:cs="Calibri"/>
+                <w:b/>
+                <w:sz w:val="28"/>
+                <w:u w:val="single"/>
+              </w:rPr>
+              <w:t>” Stephens</w:t>
             </w:r>
           </w:p>
           <w:p>
@@ -3705,6 +3757,46 @@
         </w:rPr>
         <w:t>village to village will be a level</w:t>
       </w:r>
+      <w:r>
+        <w:rPr>
+          <w:rFonts w:ascii="Calibri" w:eastAsia="Calibri" w:hAnsi="Calibri" w:cs="Calibri"/>
+          <w:i/>
+          <w:sz w:val="24"/>
+        </w:rPr>
+        <w:t xml:space="preserve">, grassland </w:t>
+      </w:r>
+      <w:r>
+        <w:rPr>
+          <w:rFonts w:ascii="Calibri" w:eastAsia="Calibri" w:hAnsi="Calibri" w:cs="Calibri"/>
+          <w:i/>
+          <w:sz w:val="24"/>
+        </w:rPr>
+        <w:t>level, mountain</w:t>
+      </w:r>
+      <w:r>
+        <w:rPr>
+          <w:rFonts w:ascii="Calibri" w:eastAsia="Calibri" w:hAnsi="Calibri" w:cs="Calibri"/>
+          <w:i/>
+          <w:sz w:val="24"/>
+        </w:rPr>
+        <w:t xml:space="preserve"> level,</w:t>
+      </w:r>
+      <w:r>
+        <w:rPr>
+          <w:rFonts w:ascii="Calibri" w:eastAsia="Calibri" w:hAnsi="Calibri" w:cs="Calibri"/>
+          <w:i/>
+          <w:sz w:val="24"/>
+        </w:rPr>
+        <w:t xml:space="preserve"> dungeon level, crypt</w:t>
+      </w:r>
+      <w:r>
+        <w:rPr>
+          <w:rFonts w:ascii="Calibri" w:eastAsia="Calibri" w:hAnsi="Calibri" w:cs="Calibri"/>
+          <w:i/>
+          <w:sz w:val="24"/>
+        </w:rPr>
+        <w:t xml:space="preserve"> level (final boss) </w:t>
+      </w:r>
     </w:p>
     <w:p>
       <w:pPr>
@@ -3753,30 +3845,38 @@
         <w:spacing w:after="200" w:line="276" w:lineRule="auto"/>
         <w:rPr>
           <w:rFonts w:ascii="Calibri" w:eastAsia="Calibri" w:hAnsi="Calibri" w:cs="Calibri"/>
-          <w:b/>
-          <w:sz w:val="24"/>
-        </w:rPr>
-      </w:pPr>
-      <w:r>
-        <w:rPr>
-          <w:rFonts w:ascii="Calibri" w:eastAsia="Calibri" w:hAnsi="Calibri" w:cs="Calibri"/>
-          <w:b/>
-          <w:sz w:val="24"/>
-        </w:rPr>
-        <w:t xml:space="preserve">            The wandering swordsman is an old man with a beard.  he is frail </w:t>
-      </w:r>
-      <w:r>
-        <w:rPr>
-          <w:rFonts w:ascii="Calibri" w:eastAsia="Calibri" w:hAnsi="Calibri" w:cs="Calibri"/>
-          <w:b/>
-          <w:sz w:val="24"/>
-        </w:rPr>
-        <w:t>looking;</w:t>
-      </w:r>
-      <w:r>
-        <w:rPr>
-          <w:rFonts w:ascii="Calibri" w:eastAsia="Calibri" w:hAnsi="Calibri" w:cs="Calibri"/>
-          <w:b/>
+          <w:bCs/>
+          <w:sz w:val="24"/>
+        </w:rPr>
+      </w:pPr>
+      <w:r>
+        <w:rPr>
+          <w:rFonts w:ascii="Calibri" w:eastAsia="Calibri" w:hAnsi="Calibri" w:cs="Calibri"/>
+          <w:bCs/>
+          <w:sz w:val="24"/>
+        </w:rPr>
+        <w:t>The wandering swordsman</w:t>
+      </w:r>
+      <w:r>
+        <w:rPr>
+          <w:rFonts w:ascii="Calibri" w:eastAsia="Calibri" w:hAnsi="Calibri" w:cs="Calibri"/>
+          <w:bCs/>
+          <w:sz w:val="24"/>
+        </w:rPr>
+        <w:t>’s outward appearance may portray that he</w:t>
+      </w:r>
+      <w:r>
+        <w:rPr>
+          <w:rFonts w:ascii="Calibri" w:eastAsia="Calibri" w:hAnsi="Calibri" w:cs="Calibri"/>
+          <w:bCs/>
+          <w:sz w:val="24"/>
+        </w:rPr>
+        <w:t>’s</w:t>
+      </w:r>
+      <w:r>
+        <w:rPr>
+          <w:rFonts w:ascii="Calibri" w:eastAsia="Calibri" w:hAnsi="Calibri" w:cs="Calibri"/>
+          <w:bCs/>
           <w:sz w:val="24"/>
         </w:rPr>
         <w:t xml:space="preserve"> </w:t>
@@ -3784,18 +3884,131 @@
       <w:r>
         <w:rPr>
           <w:rFonts w:ascii="Calibri" w:eastAsia="Calibri" w:hAnsi="Calibri" w:cs="Calibri"/>
-          <w:b/>
-          <w:sz w:val="24"/>
-        </w:rPr>
-        <w:t>however,</w:t>
-      </w:r>
-      <w:r>
-        <w:rPr>
-          <w:rFonts w:ascii="Calibri" w:eastAsia="Calibri" w:hAnsi="Calibri" w:cs="Calibri"/>
-          <w:b/>
-          <w:sz w:val="24"/>
-        </w:rPr>
-        <w:t xml:space="preserve"> he can kick your butt. </w:t>
+          <w:bCs/>
+          <w:sz w:val="24"/>
+        </w:rPr>
+        <w:t>a</w:t>
+      </w:r>
+      <w:r>
+        <w:rPr>
+          <w:rFonts w:ascii="Calibri" w:eastAsia="Calibri" w:hAnsi="Calibri" w:cs="Calibri"/>
+          <w:bCs/>
+          <w:sz w:val="24"/>
+        </w:rPr>
+        <w:t xml:space="preserve"> decrepit</w:t>
+      </w:r>
+      <w:r>
+        <w:rPr>
+          <w:rFonts w:ascii="Calibri" w:eastAsia="Calibri" w:hAnsi="Calibri" w:cs="Calibri"/>
+          <w:bCs/>
+          <w:sz w:val="24"/>
+        </w:rPr>
+        <w:t xml:space="preserve">, frail man with his aged skin and </w:t>
+      </w:r>
+      <w:r>
+        <w:rPr>
+          <w:rFonts w:ascii="Calibri" w:eastAsia="Calibri" w:hAnsi="Calibri" w:cs="Calibri"/>
+          <w:bCs/>
+          <w:sz w:val="24"/>
+        </w:rPr>
+        <w:t xml:space="preserve">a </w:t>
+      </w:r>
+      <w:r>
+        <w:rPr>
+          <w:rFonts w:ascii="Calibri" w:eastAsia="Calibri" w:hAnsi="Calibri" w:cs="Calibri"/>
+          <w:bCs/>
+          <w:sz w:val="24"/>
+        </w:rPr>
+        <w:t xml:space="preserve">white beard. Though looks can be deceiving in this case as he’s a </w:t>
+      </w:r>
+      <w:r>
+        <w:rPr>
+          <w:rFonts w:ascii="Calibri" w:eastAsia="Calibri" w:hAnsi="Calibri" w:cs="Calibri"/>
+          <w:bCs/>
+          <w:sz w:val="24"/>
+        </w:rPr>
+        <w:t xml:space="preserve">legendary swordsman who’s coined the name </w:t>
+      </w:r>
+      <w:r>
+        <w:rPr>
+          <w:rFonts w:ascii="Calibri" w:eastAsia="Calibri" w:hAnsi="Calibri" w:cs="Calibri"/>
+          <w:bCs/>
+          <w:sz w:val="24"/>
+        </w:rPr>
+        <w:t xml:space="preserve">“the </w:t>
+      </w:r>
+      <w:r>
+        <w:rPr>
+          <w:rFonts w:ascii="Calibri" w:eastAsia="Calibri" w:hAnsi="Calibri" w:cs="Calibri"/>
+          <w:bCs/>
+          <w:sz w:val="24"/>
+        </w:rPr>
+        <w:t>wandering swordman</w:t>
+      </w:r>
+      <w:r>
+        <w:rPr>
+          <w:rFonts w:ascii="Calibri" w:eastAsia="Calibri" w:hAnsi="Calibri" w:cs="Calibri"/>
+          <w:bCs/>
+          <w:sz w:val="24"/>
+        </w:rPr>
+        <w:t>”</w:t>
+      </w:r>
+      <w:r>
+        <w:rPr>
+          <w:rFonts w:ascii="Calibri" w:eastAsia="Calibri" w:hAnsi="Calibri" w:cs="Calibri"/>
+          <w:bCs/>
+          <w:sz w:val="24"/>
+        </w:rPr>
+        <w:t xml:space="preserve"> from the endless </w:t>
+      </w:r>
+      <w:r>
+        <w:rPr>
+          <w:rFonts w:ascii="Calibri" w:eastAsia="Calibri" w:hAnsi="Calibri" w:cs="Calibri"/>
+          <w:bCs/>
+          <w:sz w:val="24"/>
+        </w:rPr>
+        <w:lastRenderedPageBreak/>
+        <w:t>ta</w:t>
+      </w:r>
+      <w:r>
+        <w:rPr>
+          <w:rFonts w:ascii="Calibri" w:eastAsia="Calibri" w:hAnsi="Calibri" w:cs="Calibri"/>
+          <w:bCs/>
+          <w:sz w:val="24"/>
+        </w:rPr>
+        <w:t xml:space="preserve">les </w:t>
+      </w:r>
+      <w:r>
+        <w:rPr>
+          <w:rFonts w:ascii="Calibri" w:eastAsia="Calibri" w:hAnsi="Calibri" w:cs="Calibri"/>
+          <w:bCs/>
+          <w:sz w:val="24"/>
+        </w:rPr>
+        <w:t>talked</w:t>
+      </w:r>
+      <w:r>
+        <w:rPr>
+          <w:rFonts w:ascii="Calibri" w:eastAsia="Calibri" w:hAnsi="Calibri" w:cs="Calibri"/>
+          <w:bCs/>
+          <w:sz w:val="24"/>
+        </w:rPr>
+        <w:t xml:space="preserve"> </w:t>
+      </w:r>
+      <w:r>
+        <w:rPr>
+          <w:rFonts w:ascii="Calibri" w:eastAsia="Calibri" w:hAnsi="Calibri" w:cs="Calibri"/>
+          <w:bCs/>
+          <w:sz w:val="24"/>
+        </w:rPr>
+        <w:t xml:space="preserve">about him (idk if you guys wanna already make him “num 1” </w:t>
+      </w:r>
+      <w:r>
+        <w:rPr>
+          <w:rFonts w:ascii="Calibri" w:eastAsia="Calibri" w:hAnsi="Calibri" w:cs="Calibri"/>
+          <w:bCs/>
+          <w:sz w:val="24"/>
+        </w:rPr>
+        <w:t>or make him progress through the game to achieve that title “num 1/the wandering swordsman”)</w:t>
       </w:r>
     </w:p>
     <w:p>
@@ -3814,7 +4027,6 @@
           <w:noProof/>
           <w:sz w:val="24"/>
         </w:rPr>
-        <w:lastRenderedPageBreak/>
         <w:drawing>
           <wp:inline distT="0" distB="0" distL="0" distR="0" wp14:anchorId="61D1CE00" wp14:editId="615E40FF">
             <wp:extent cx="3381375" cy="3381375"/>
@@ -4012,25 +4224,47 @@
           <w:i/>
           <w:sz w:val="24"/>
         </w:rPr>
-        <w:t xml:space="preserve">katana that has </w:t>
-      </w:r>
-      <w:proofErr w:type="spellStart"/>
-      <w:r>
-        <w:rPr>
-          <w:rFonts w:ascii="Calibri" w:eastAsia="Calibri" w:hAnsi="Calibri" w:cs="Calibri"/>
-          <w:i/>
-          <w:sz w:val="24"/>
-        </w:rPr>
-        <w:t>bwwn</w:t>
-      </w:r>
-      <w:proofErr w:type="spellEnd"/>
-      <w:r>
-        <w:rPr>
-          <w:rFonts w:ascii="Calibri" w:eastAsia="Calibri" w:hAnsi="Calibri" w:cs="Calibri"/>
-          <w:i/>
-          <w:sz w:val="24"/>
-        </w:rPr>
-        <w:t xml:space="preserve"> passed down for generations</w:t>
+        <w:t xml:space="preserve">The legendary </w:t>
+      </w:r>
+      <w:r>
+        <w:rPr>
+          <w:rFonts w:ascii="Calibri" w:eastAsia="Calibri" w:hAnsi="Calibri" w:cs="Calibri"/>
+          <w:i/>
+          <w:sz w:val="24"/>
+        </w:rPr>
+        <w:t>katana</w:t>
+      </w:r>
+      <w:r>
+        <w:rPr>
+          <w:rFonts w:ascii="Calibri" w:eastAsia="Calibri" w:hAnsi="Calibri" w:cs="Calibri"/>
+          <w:i/>
+          <w:sz w:val="24"/>
+        </w:rPr>
+        <w:t xml:space="preserve"> named “Zangetsu”</w:t>
+      </w:r>
+      <w:r>
+        <w:rPr>
+          <w:rFonts w:ascii="Calibri" w:eastAsia="Calibri" w:hAnsi="Calibri" w:cs="Calibri"/>
+          <w:i/>
+          <w:sz w:val="24"/>
+        </w:rPr>
+        <w:t xml:space="preserve"> that has b</w:t>
+      </w:r>
+      <w:r>
+        <w:rPr>
+          <w:rFonts w:ascii="Calibri" w:eastAsia="Calibri" w:hAnsi="Calibri" w:cs="Calibri"/>
+          <w:i/>
+          <w:sz w:val="24"/>
+        </w:rPr>
+        <w:t>ee</w:t>
+      </w:r>
+      <w:r>
+        <w:rPr>
+          <w:rFonts w:ascii="Calibri" w:eastAsia="Calibri" w:hAnsi="Calibri" w:cs="Calibri"/>
+          <w:i/>
+          <w:sz w:val="24"/>
+        </w:rPr>
+        <w:t>n passed down for generations</w:t>
       </w:r>
     </w:p>
     <w:p>
@@ -4069,16 +4303,14 @@
           <w:sz w:val="24"/>
         </w:rPr>
       </w:pPr>
-      <w:proofErr w:type="gramStart"/>
-      <w:r>
-        <w:rPr>
-          <w:rFonts w:ascii="Calibri" w:eastAsia="Calibri" w:hAnsi="Calibri" w:cs="Calibri"/>
-          <w:i/>
-          <w:sz w:val="24"/>
-        </w:rPr>
-        <w:t>alcohol,  potions</w:t>
-      </w:r>
-      <w:proofErr w:type="gramEnd"/>
+      <w:r>
+        <w:rPr>
+          <w:rFonts w:ascii="Calibri" w:eastAsia="Calibri" w:hAnsi="Calibri" w:cs="Calibri"/>
+          <w:i/>
+          <w:sz w:val="24"/>
+        </w:rPr>
+        <w:t>alcohol, potions</w:t>
+      </w:r>
       <w:r>
         <w:rPr>
           <w:rFonts w:ascii="Calibri" w:eastAsia="Calibri" w:hAnsi="Calibri" w:cs="Calibri"/>
@@ -4110,6 +4342,7 @@
         <w:rPr>
           <w:rFonts w:eastAsia="Calibri"/>
         </w:rPr>
+        <w:lastRenderedPageBreak/>
         <w:t>Abilities</w:t>
       </w:r>
       <w:bookmarkEnd w:id="16"/>
@@ -4156,7 +4389,6 @@
         <w:rPr>
           <w:rFonts w:eastAsia="Calibri"/>
         </w:rPr>
-        <w:lastRenderedPageBreak/>
         <w:t>Vehicles</w:t>
       </w:r>
       <w:bookmarkEnd w:id="17"/>
@@ -4183,22 +4415,20 @@
     </w:p>
     <w:p>
       <w:pPr>
-        <w:spacing w:after="200" w:line="276" w:lineRule="auto"/>
-        <w:rPr>
-          <w:rFonts w:ascii="Calibri" w:eastAsia="Calibri" w:hAnsi="Calibri" w:cs="Calibri"/>
-          <w:b/>
-          <w:sz w:val="24"/>
-        </w:rPr>
-      </w:pPr>
-    </w:p>
-    <w:p>
-      <w:pPr>
         <w:pStyle w:val="Heading2"/>
         <w:rPr>
           <w:rFonts w:eastAsia="Calibri"/>
         </w:rPr>
       </w:pPr>
       <w:bookmarkStart w:id="19" w:name="_Toc114762553"/>
+    </w:p>
+    <w:p>
+      <w:pPr>
+        <w:pStyle w:val="Heading2"/>
+        <w:rPr>
+          <w:rFonts w:eastAsia="Calibri"/>
+        </w:rPr>
+      </w:pPr>
       <w:r>
         <w:rPr>
           <w:rFonts w:eastAsia="Calibri"/>
@@ -4359,20 +4589,146 @@
     <w:p>
       <w:pPr>
         <w:spacing w:after="200" w:line="276" w:lineRule="auto"/>
-        <w:ind w:left="720"/>
-        <w:rPr>
-          <w:rFonts w:ascii="Calibri" w:eastAsia="Calibri" w:hAnsi="Calibri" w:cs="Calibri"/>
-          <w:i/>
-          <w:sz w:val="24"/>
-        </w:rPr>
-      </w:pPr>
-      <w:r>
-        <w:rPr>
-          <w:rFonts w:ascii="Calibri" w:eastAsia="Calibri" w:hAnsi="Calibri" w:cs="Calibri"/>
-          <w:i/>
-          <w:sz w:val="24"/>
-        </w:rPr>
-        <w:t>(Outline your game story here)</w:t>
+        <w:rPr>
+          <w:rFonts w:ascii="Calibri" w:eastAsia="Calibri" w:hAnsi="Calibri" w:cs="Calibri"/>
+          <w:b/>
+          <w:sz w:val="24"/>
+        </w:rPr>
+      </w:pPr>
+      <w:r>
+        <w:rPr>
+          <w:rFonts w:ascii="Calibri" w:eastAsia="Calibri" w:hAnsi="Calibri" w:cs="Calibri"/>
+          <w:b/>
+          <w:sz w:val="24"/>
+        </w:rPr>
+        <w:t>ill make two and you guys can decide which u wanna do though they’ll both be similar.</w:t>
+      </w:r>
+      <w:r>
+        <w:rPr>
+          <w:rFonts w:ascii="Calibri" w:eastAsia="Calibri" w:hAnsi="Calibri" w:cs="Calibri"/>
+          <w:b/>
+          <w:sz w:val="24"/>
+        </w:rPr>
+        <w:t xml:space="preserve"> Also, I think we should come up with a name for our character. </w:t>
+      </w:r>
+    </w:p>
+    <w:p>
+      <w:pPr>
+        <w:spacing w:after="200" w:line="276" w:lineRule="auto"/>
+        <w:rPr>
+          <w:rFonts w:ascii="Calibri" w:eastAsia="Calibri" w:hAnsi="Calibri" w:cs="Calibri"/>
+          <w:bCs/>
+          <w:sz w:val="24"/>
+        </w:rPr>
+      </w:pPr>
+      <w:r>
+        <w:rPr>
+          <w:rFonts w:ascii="Calibri" w:eastAsia="Calibri" w:hAnsi="Calibri" w:cs="Calibri"/>
+          <w:b/>
+          <w:sz w:val="24"/>
+        </w:rPr>
+        <w:t>S</w:t>
+      </w:r>
+      <w:r>
+        <w:rPr>
+          <w:rFonts w:ascii="Calibri" w:eastAsia="Calibri" w:hAnsi="Calibri" w:cs="Calibri"/>
+          <w:b/>
+          <w:sz w:val="24"/>
+        </w:rPr>
+        <w:t>tory</w:t>
+      </w:r>
+      <w:r>
+        <w:rPr>
+          <w:rFonts w:ascii="Calibri" w:eastAsia="Calibri" w:hAnsi="Calibri" w:cs="Calibri"/>
+          <w:b/>
+          <w:sz w:val="24"/>
+        </w:rPr>
+        <w:t xml:space="preserve"> 1:</w:t>
+      </w:r>
+      <w:r>
+        <w:rPr>
+          <w:rFonts w:ascii="Calibri" w:eastAsia="Calibri" w:hAnsi="Calibri" w:cs="Calibri"/>
+          <w:bCs/>
+          <w:sz w:val="24"/>
+        </w:rPr>
+        <w:t xml:space="preserve"> the wandering swordsman has spent his entire life training to honor his family name by becoming the number 1 deadliest swordsman that is comparable to none, even the infamous demon king that was last seen by the wandering swordsman’s great, great, great ancestors. We start the game when the wandering swordsman has already achieved becoming number 1 and devoted his remaining years teaching others. On a bleak and rainy night one of the wandering swordsman’s star pupils (don’t have a name) betrays him by killing all the other students and stealing the wandering swordsman’s number 1 headband/relic (not sure which u wanna do). The wandering swordsman however wakes up while the star pupil is stealing the headband but isn’t quick enough to act and is mortally wounded by his star pupil. The wandering swordsman is revived by an angel who tells him that his star pupil has been corrupted by the demon king to release him from his crypt that his ancestors locked him in a long time ago. The wandering swordsman’s last quest/voyage has begun and it’s up to him to defeat all that stands in his way </w:t>
+      </w:r>
+      <w:r>
+        <w:rPr>
+          <w:rFonts w:ascii="Calibri" w:eastAsia="Calibri" w:hAnsi="Calibri" w:cs="Calibri"/>
+          <w:bCs/>
+          <w:sz w:val="24"/>
+        </w:rPr>
+        <w:lastRenderedPageBreak/>
+        <w:t>from saving his pupil, avenging his students, obtaining his number 1 headband/relic and killing/imprisoning the demon king.</w:t>
+      </w:r>
+    </w:p>
+    <w:p>
+      <w:pPr>
+        <w:spacing w:after="200" w:line="276" w:lineRule="auto"/>
+        <w:rPr>
+          <w:rFonts w:ascii="Calibri" w:eastAsia="Calibri" w:hAnsi="Calibri" w:cs="Calibri"/>
+          <w:bCs/>
+          <w:sz w:val="24"/>
+        </w:rPr>
+      </w:pPr>
+    </w:p>
+    <w:p>
+      <w:pPr>
+        <w:spacing w:after="200" w:line="276" w:lineRule="auto"/>
+        <w:rPr>
+          <w:rFonts w:ascii="Calibri" w:eastAsia="Calibri" w:hAnsi="Calibri" w:cs="Calibri"/>
+          <w:bCs/>
+          <w:sz w:val="24"/>
+        </w:rPr>
+      </w:pPr>
+      <w:r>
+        <w:rPr>
+          <w:rFonts w:ascii="Calibri" w:eastAsia="Calibri" w:hAnsi="Calibri" w:cs="Calibri"/>
+          <w:b/>
+          <w:sz w:val="24"/>
+        </w:rPr>
+        <w:t>St</w:t>
+      </w:r>
+      <w:r>
+        <w:rPr>
+          <w:rFonts w:ascii="Calibri" w:eastAsia="Calibri" w:hAnsi="Calibri" w:cs="Calibri"/>
+          <w:b/>
+          <w:sz w:val="24"/>
+        </w:rPr>
+        <w:t>ory</w:t>
+      </w:r>
+      <w:r>
+        <w:rPr>
+          <w:rFonts w:ascii="Calibri" w:eastAsia="Calibri" w:hAnsi="Calibri" w:cs="Calibri"/>
+          <w:b/>
+          <w:sz w:val="24"/>
+        </w:rPr>
+        <w:t xml:space="preserve"> 2: </w:t>
+      </w:r>
+      <w:r>
+        <w:rPr>
+          <w:rFonts w:ascii="Calibri" w:eastAsia="Calibri" w:hAnsi="Calibri" w:cs="Calibri"/>
+          <w:bCs/>
+          <w:sz w:val="24"/>
+        </w:rPr>
+        <w:t xml:space="preserve">The wandering swordsman has spent his entire life training to honor his family name by becoming the number 1 deadliest swordsman that is comparable to none, even the infamous demon king that was last seen by the wandering swordsman’s great, great, great ancestors. The wandering swordsman never tried to pursue it though as he saw many try and fail costing them their lives. He chose to live a simple life instead, framed the land, have a family, though he never stopped with his training. He passed on all his knowledge to his son/daughter, who in turn taught it to his/her son/daughter. One fateful night during a blood moon (idk just trying to make it more eerie) the wandering swordsman is woken up by a blood-curdling scream. He races outside to find the owner of the blood-curdling scream and becomes paralyzed in horror as he finds his whole family torn to shreds. The only clue to find out who killed his entire family is a bloody trail leading off the farm. Blood boiling and tears running down his face the wandering swordsman sprints to the ancestry grave, retrieves the legendary sword that has been passed down from generation to generation then storms off to find the ones responsible for destroying everything he hold dear. </w:t>
+      </w:r>
+      <w:r>
+        <w:rPr>
+          <w:rFonts w:ascii="Calibri" w:eastAsia="Calibri" w:hAnsi="Calibri" w:cs="Calibri"/>
+          <w:b/>
+          <w:sz w:val="24"/>
+        </w:rPr>
+        <w:t>Note:</w:t>
+      </w:r>
+      <w:r>
+        <w:rPr>
+          <w:rFonts w:ascii="Calibri" w:eastAsia="Calibri" w:hAnsi="Calibri" w:cs="Calibri"/>
+          <w:bCs/>
+          <w:sz w:val="24"/>
+        </w:rPr>
+        <w:t xml:space="preserve"> the person responsible for this is the number 1 deadliest warrior and the wandering swordsman has to work his way up by killing all of the other deadliest warriors to find him and when he does it can turn out to be the demon king who killed the wandering swordsman’s entire family to get revenge for his ancestors imprisoning/killing him. But the demon king had failed because he didn’t wipe out the entire clan (the wandering swordsman).     </w:t>
       </w:r>
     </w:p>
     <w:p>
